--- a/final_project/Multi.docx
+++ b/final_project/Multi.docx
@@ -710,6 +710,14 @@
       <w:tblPr>
         <w:tblStyle w:val="TableGrid"/>
         <w:tblW w:w="0" w:type="auto"/>
+        <w:tblBorders>
+          <w:top w:val="single" w:sz="4" w:space="0" w:color="FFFFFF" w:themeColor="background1"/>
+          <w:left w:val="single" w:sz="4" w:space="0" w:color="FFFFFF" w:themeColor="background1"/>
+          <w:bottom w:val="single" w:sz="4" w:space="0" w:color="FFFFFF" w:themeColor="background1"/>
+          <w:right w:val="single" w:sz="4" w:space="0" w:color="FFFFFF" w:themeColor="background1"/>
+          <w:insideH w:val="single" w:sz="4" w:space="0" w:color="FFFFFF" w:themeColor="background1"/>
+          <w:insideV w:val="single" w:sz="4" w:space="0" w:color="FFFFFF" w:themeColor="background1"/>
+        </w:tblBorders>
         <w:tblLook w:val="04A0" w:firstRow="1" w:lastRow="0" w:firstColumn="1" w:lastColumn="0" w:noHBand="0" w:noVBand="1"/>
       </w:tblPr>
       <w:tblGrid>
@@ -1140,6 +1148,11 @@
       </w:r>
     </w:p>
     <w:p>
+      <w:pPr>
+        <w:rPr>
+          <w:lang w:val="en-US"/>
+        </w:rPr>
+      </w:pPr>
       <w:r>
         <w:t>The amount of calculation is determined by the number of Gaussian, and Gaussian can be quickly rendered in parallel using the rasterization pipeline.</w:t>
       </w:r>
